--- a/Tactile_Feedback_Screen/Chinese_Version/其他/用于触摸屏设备的PocketMenu非视觉菜单.docx
+++ b/Tactile_Feedback_Screen/Chinese_Version/其他/用于触摸屏设备的PocketMenu非视觉菜单.docx
@@ -327,6 +327,7 @@
           <w:lang w:val="en-US" w:eastAsia="zh-CN"/>
         </w:rPr>
       </w:pPr>
+      <w:bookmarkStart w:id="0" w:name="_GoBack"/>
       <w:r>
         <w:drawing>
           <wp:inline distT="0" distB="0" distL="114300" distR="114300">
@@ -370,9 +371,8 @@
           </wp:inline>
         </w:drawing>
       </w:r>
-      <w:bookmarkStart w:id="0" w:name="_GoBack"/>
-      <w:bookmarkEnd w:id="0"/>
-    </w:p>
+    </w:p>
+    <w:bookmarkEnd w:id="0"/>
     <w:p>
       <w:pPr>
         <w:ind w:left="420" w:leftChars="0" w:firstLine="420" w:firstLineChars="0"/>
